--- a/109598036_徐而漫_問題.docx
+++ b/109598036_徐而漫_問題.docx
@@ -133,7 +133,7 @@
         <w:rPr>
           <w:rFonts w:ascii="微軟正黑體" w:eastAsia="微軟正黑體" w:hAnsi="微軟正黑體" w:hint="eastAsia"/>
         </w:rPr>
-        <w:t>26</w:t>
+        <w:t>9</w:t>
       </w:r>
     </w:p>
     <w:p>
@@ -278,59 +278,11 @@
         </w:rPr>
         <w:t>：</w:t>
       </w:r>
-    </w:p>
-    <w:p>
-      <w:pPr>
-        <w:rPr>
-          <w:rFonts w:ascii="微軟正黑體" w:eastAsia="微軟正黑體" w:hAnsi="微軟正黑體"/>
-        </w:rPr>
-      </w:pPr>
-      <w:proofErr w:type="spellStart"/>
-      <w:r>
-        <w:rPr>
-          <w:rFonts w:ascii="微軟正黑體" w:eastAsia="微軟正黑體" w:hAnsi="微軟正黑體"/>
-        </w:rPr>
-        <w:t>iris_small_left</w:t>
-      </w:r>
-      <w:proofErr w:type="spellEnd"/>
-      <w:r>
-        <w:rPr>
-          <w:rFonts w:ascii="微軟正黑體" w:eastAsia="微軟正黑體" w:hAnsi="微軟正黑體" w:hint="eastAsia"/>
-        </w:rPr>
-        <w:t>：</w:t>
-      </w:r>
-      <w:r>
-        <w:rPr>
-          <w:rFonts w:ascii="微軟正黑體" w:eastAsia="微軟正黑體" w:hAnsi="微軟正黑體" w:hint="eastAsia"/>
-        </w:rPr>
-        <w:t>24</w:t>
-      </w:r>
-    </w:p>
-    <w:p>
-      <w:pPr>
-        <w:rPr>
-          <w:rFonts w:ascii="微軟正黑體" w:eastAsia="微軟正黑體" w:hAnsi="微軟正黑體"/>
-        </w:rPr>
-      </w:pPr>
-      <w:proofErr w:type="spellStart"/>
-      <w:r>
-        <w:rPr>
-          <w:rFonts w:ascii="微軟正黑體" w:eastAsia="微軟正黑體" w:hAnsi="微軟正黑體"/>
-        </w:rPr>
-        <w:t>iris_small_right</w:t>
-      </w:r>
-      <w:proofErr w:type="spellEnd"/>
-      <w:r>
-        <w:rPr>
-          <w:rFonts w:ascii="微軟正黑體" w:eastAsia="微軟正黑體" w:hAnsi="微軟正黑體" w:hint="eastAsia"/>
-        </w:rPr>
-        <w:t>：</w:t>
-      </w:r>
-      <w:r>
-        <w:rPr>
-          <w:rFonts w:ascii="微軟正黑體" w:eastAsia="微軟正黑體" w:hAnsi="微軟正黑體" w:hint="eastAsia"/>
-        </w:rPr>
-        <w:t>25</w:t>
+      <w:r>
+        <w:rPr>
+          <w:rFonts w:ascii="微軟正黑體" w:eastAsia="微軟正黑體" w:hAnsi="微軟正黑體" w:hint="eastAsia"/>
+        </w:rPr>
+        <w:t>30</w:t>
       </w:r>
       <w:bookmarkStart w:id="0" w:name="_GoBack"/>
       <w:bookmarkEnd w:id="0"/>
